--- a/Fase_1/Evidencia_Individual/TRONCOSO_CORTES_GONZALO_ESTEBAN_1.3_APT122_AutoevaluacionFase1.docx
+++ b/Fase_1/Evidencia_Individual/TRONCOSO_CORTES_GONZALO_ESTEBAN_1.3_APT122_AutoevaluacionFase1.docx
@@ -231,7 +231,7 @@
               <w:rPr>
                 <w:color w:val="1F3864"/>
               </w:rPr>
-              <w:t>Observación</w:t>
+              <w:t>Motivo de Nota</w:t>
             </w:r>
           </w:p>
         </w:tc>
@@ -250,7 +250,13 @@
               <w:rPr>
                 <w:b/>
               </w:rPr>
-              <w:t>Durante esta fase participé activamente en las tareas y entregables, demostrando compromiso y responsabilidad</w:t>
+              <w:t>Considero que un 7.0 porque d</w:t>
+            </w:r>
+            <w:r>
+              <w:rPr>
+                <w:b/>
+              </w:rPr>
+              <w:t>urante esta fase participé activamente en los principales hitos del proyecto, como la elaboración y validación del Acta de Constitución, la priorización del backlog inicial y la preparación de los entregables solicitados. Mi desempeño se caracterizó por el compromiso, la responsabilidad y la contribución constante al cumplimiento de los objetivos establecidos en los plazos definidos.</w:t>
             </w:r>
           </w:p>
         </w:tc>
